--- a/SCMM_Schedule_Final.docx
+++ b/SCMM_Schedule_Final.docx
@@ -68,7 +68,7 @@
           <w:szCs w:val="22"/>
           <w14:ligatures w14:val="standardContextual"/>
         </w:rPr>
-        <w:pict w14:anchorId="3A57C48D">
+        <w:pict w14:anchorId="14C358E2">
           <v:rect id="_x0000_i1038" alt="" style="width:468pt;height:.05pt;mso-width-percent:0;mso-height-percent:0;mso-width-percent:0;mso-height-percent:0" o:hralign="center" o:hrstd="t" o:hr="t" fillcolor="#a0a0a0" stroked="f"/>
         </w:pict>
       </w:r>
@@ -224,7 +224,7 @@
           <w:szCs w:val="22"/>
           <w14:ligatures w14:val="standardContextual"/>
         </w:rPr>
-        <w:pict w14:anchorId="2F99E9A6">
+        <w:pict w14:anchorId="29F2E5AB">
           <v:rect id="_x0000_i1037" alt="" style="width:468pt;height:.05pt;mso-width-percent:0;mso-height-percent:0;mso-width-percent:0;mso-height-percent:0" o:hralign="center" o:hrstd="t" o:hr="t" fillcolor="#a0a0a0" stroked="f"/>
         </w:pict>
       </w:r>
@@ -576,7 +576,7 @@
           <w:szCs w:val="22"/>
           <w14:ligatures w14:val="standardContextual"/>
         </w:rPr>
-        <w:pict w14:anchorId="5F8515C6">
+        <w:pict w14:anchorId="1530FD61">
           <v:rect id="_x0000_i1036" alt="" style="width:468pt;height:.05pt;mso-width-percent:0;mso-height-percent:0;mso-width-percent:0;mso-height-percent:0" o:hralign="center" o:hrstd="t" o:hr="t" fillcolor="#a0a0a0" stroked="f"/>
         </w:pict>
       </w:r>
@@ -641,7 +641,7 @@
           <w:szCs w:val="22"/>
           <w14:ligatures w14:val="standardContextual"/>
         </w:rPr>
-        <w:pict w14:anchorId="2A115EDC">
+        <w:pict w14:anchorId="1BE4D183">
           <v:rect id="_x0000_i1035" alt="" style="width:468pt;height:.05pt;mso-width-percent:0;mso-height-percent:0;mso-width-percent:0;mso-height-percent:0" o:hralign="center" o:hrstd="t" o:hr="t" fillcolor="#a0a0a0" stroked="f"/>
         </w:pict>
       </w:r>
@@ -979,7 +979,7 @@
           <w:szCs w:val="22"/>
           <w14:ligatures w14:val="standardContextual"/>
         </w:rPr>
-        <w:pict w14:anchorId="158CFB6A">
+        <w:pict w14:anchorId="48028380">
           <v:rect id="_x0000_i1034" alt="" style="width:468pt;height:.05pt;mso-width-percent:0;mso-height-percent:0;mso-width-percent:0;mso-height-percent:0" o:hralign="center" o:hrstd="t" o:hr="t" fillcolor="#a0a0a0" stroked="f"/>
         </w:pict>
       </w:r>
@@ -1067,7 +1067,7 @@
           <w:szCs w:val="22"/>
           <w14:ligatures w14:val="standardContextual"/>
         </w:rPr>
-        <w:pict w14:anchorId="0E7172AA">
+        <w:pict w14:anchorId="1626D682">
           <v:rect id="_x0000_i1033" alt="" style="width:468pt;height:.05pt;mso-width-percent:0;mso-height-percent:0;mso-width-percent:0;mso-height-percent:0" o:hralign="center" o:hrstd="t" o:hr="t" fillcolor="#a0a0a0" stroked="f"/>
         </w:pict>
       </w:r>
@@ -1140,7 +1140,7 @@
           <w:szCs w:val="22"/>
           <w14:ligatures w14:val="standardContextual"/>
         </w:rPr>
-        <w:pict w14:anchorId="39A15A7B">
+        <w:pict w14:anchorId="37267902">
           <v:rect id="_x0000_i1032" alt="" style="width:468pt;height:.05pt;mso-width-percent:0;mso-height-percent:0;mso-width-percent:0;mso-height-percent:0" o:hralign="center" o:hrstd="t" o:hr="t" fillcolor="#a0a0a0" stroked="f"/>
         </w:pict>
       </w:r>
@@ -1565,7 +1565,7 @@
           <w:szCs w:val="22"/>
           <w14:ligatures w14:val="standardContextual"/>
         </w:rPr>
-        <w:pict w14:anchorId="6D0A63D8">
+        <w:pict w14:anchorId="1B29E442">
           <v:rect id="_x0000_i1031" alt="" style="width:468pt;height:.05pt;mso-width-percent:0;mso-height-percent:0;mso-width-percent:0;mso-height-percent:0" o:hralign="center" o:hrstd="t" o:hr="t" fillcolor="#a0a0a0" stroked="f"/>
         </w:pict>
       </w:r>
@@ -1719,15 +1719,7 @@
           <w:sz w:val="22"/>
           <w:szCs w:val="22"/>
         </w:rPr>
-        <w:t>Jesús</w:t>
-      </w:r>
-      <w:r>
-        <w:rPr>
-          <w:rFonts w:ascii="Arial" w:hAnsi="Arial" w:cs="Arial"/>
-          <w:sz w:val="22"/>
-          <w:szCs w:val="22"/>
-        </w:rPr>
-        <w:t xml:space="preserve"> </w:t>
+        <w:t xml:space="preserve">Jesús </w:t>
       </w:r>
       <w:r>
         <w:rPr>
@@ -2007,7 +1999,7 @@
           <w:szCs w:val="22"/>
           <w14:ligatures w14:val="standardContextual"/>
         </w:rPr>
-        <w:pict w14:anchorId="15BB3BFA">
+        <w:pict w14:anchorId="3F61D3B3">
           <v:rect id="_x0000_i1030" alt="" style="width:468pt;height:.05pt;mso-width-percent:0;mso-height-percent:0;mso-width-percent:0;mso-height-percent:0" o:hralign="center" o:hrstd="t" o:hr="t" fillcolor="#a0a0a0" stroked="f"/>
         </w:pict>
       </w:r>
@@ -2093,7 +2085,7 @@
           <w:sz w:val="22"/>
           <w:szCs w:val="22"/>
         </w:rPr>
-        <w:t>Diana Proctor</w:t>
+        <w:t>Luis Vega</w:t>
       </w:r>
       <w:r>
         <w:rPr>
@@ -2473,7 +2465,7 @@
           <w:szCs w:val="22"/>
           <w14:ligatures w14:val="standardContextual"/>
         </w:rPr>
-        <w:pict w14:anchorId="5C3ACD0D">
+        <w:pict w14:anchorId="1E223623">
           <v:rect id="_x0000_i1029" alt="" style="width:468pt;height:.05pt;mso-width-percent:0;mso-height-percent:0;mso-width-percent:0;mso-height-percent:0" o:hralign="center" o:hrstd="t" o:hr="t" fillcolor="#a0a0a0" stroked="f"/>
         </w:pict>
       </w:r>
@@ -2539,7 +2531,7 @@
           <w:szCs w:val="22"/>
           <w14:ligatures w14:val="standardContextual"/>
         </w:rPr>
-        <w:pict w14:anchorId="154B85EF">
+        <w:pict w14:anchorId="12060183">
           <v:rect id="_x0000_i1028" alt="" style="width:468pt;height:.05pt;mso-width-percent:0;mso-height-percent:0;mso-width-percent:0;mso-height-percent:0" o:hralign="center" o:hrstd="t" o:hr="t" fillcolor="#a0a0a0" stroked="f"/>
         </w:pict>
       </w:r>
@@ -2841,7 +2833,7 @@
           <w:szCs w:val="22"/>
           <w14:ligatures w14:val="standardContextual"/>
         </w:rPr>
-        <w:pict w14:anchorId="6407602A">
+        <w:pict w14:anchorId="33A4FE62">
           <v:rect id="_x0000_i1027" alt="" style="width:468pt;height:.05pt;mso-width-percent:0;mso-height-percent:0;mso-width-percent:0;mso-height-percent:0" o:hralign="center" o:hrstd="t" o:hr="t" fillcolor="#a0a0a0" stroked="f"/>
         </w:pict>
       </w:r>
@@ -2906,7 +2898,7 @@
           <w:szCs w:val="22"/>
           <w14:ligatures w14:val="standardContextual"/>
         </w:rPr>
-        <w:pict w14:anchorId="5742C572">
+        <w:pict w14:anchorId="1DAA62BA">
           <v:rect id="_x0000_i1026" alt="" style="width:468pt;height:.05pt;mso-width-percent:0;mso-height-percent:0;mso-width-percent:0;mso-height-percent:0" o:hralign="center" o:hrstd="t" o:hr="t" fillcolor="#a0a0a0" stroked="f"/>
         </w:pict>
       </w:r>
@@ -3173,7 +3165,7 @@
           <w:szCs w:val="22"/>
           <w14:ligatures w14:val="standardContextual"/>
         </w:rPr>
-        <w:pict w14:anchorId="542B871B">
+        <w:pict w14:anchorId="077036A6">
           <v:rect id="_x0000_i1025" alt="" style="width:468pt;height:.05pt;mso-width-percent:0;mso-height-percent:0;mso-width-percent:0;mso-height-percent:0" o:hralign="center" o:hrstd="t" o:hr="t" fillcolor="#a0a0a0" stroked="f"/>
         </w:pict>
       </w:r>
@@ -3347,6 +3339,9 @@
       <w:jc w:val="center"/>
     </w:pPr>
     <w:r>
+      <w:rPr>
+        <w:noProof/>
+      </w:rPr>
       <mc:AlternateContent>
         <mc:Choice Requires="wps">
           <w:drawing>
@@ -4246,6 +4241,7 @@
   <w:style w:type="character" w:default="1" w:styleId="DefaultParagraphFont">
     <w:name w:val="Default Paragraph Font"/>
     <w:uiPriority w:val="1"/>
+    <w:semiHidden/>
     <w:unhideWhenUsed/>
   </w:style>
   <w:style w:type="table" w:default="1" w:styleId="TableNormal">

--- a/SCMM_Schedule_Final.docx
+++ b/SCMM_Schedule_Final.docx
@@ -68,7 +68,7 @@
           <w:szCs w:val="22"/>
           <w14:ligatures w14:val="standardContextual"/>
         </w:rPr>
-        <w:pict w14:anchorId="14C358E2">
+        <w:pict w14:anchorId="13B0A57E">
           <v:rect id="_x0000_i1038" alt="" style="width:468pt;height:.05pt;mso-width-percent:0;mso-height-percent:0;mso-width-percent:0;mso-height-percent:0" o:hralign="center" o:hrstd="t" o:hr="t" fillcolor="#a0a0a0" stroked="f"/>
         </w:pict>
       </w:r>
@@ -224,7 +224,7 @@
           <w:szCs w:val="22"/>
           <w14:ligatures w14:val="standardContextual"/>
         </w:rPr>
-        <w:pict w14:anchorId="29F2E5AB">
+        <w:pict w14:anchorId="23FDFA34">
           <v:rect id="_x0000_i1037" alt="" style="width:468pt;height:.05pt;mso-width-percent:0;mso-height-percent:0;mso-width-percent:0;mso-height-percent:0" o:hralign="center" o:hrstd="t" o:hr="t" fillcolor="#a0a0a0" stroked="f"/>
         </w:pict>
       </w:r>
@@ -576,7 +576,7 @@
           <w:szCs w:val="22"/>
           <w14:ligatures w14:val="standardContextual"/>
         </w:rPr>
-        <w:pict w14:anchorId="1530FD61">
+        <w:pict w14:anchorId="6C59A196">
           <v:rect id="_x0000_i1036" alt="" style="width:468pt;height:.05pt;mso-width-percent:0;mso-height-percent:0;mso-width-percent:0;mso-height-percent:0" o:hralign="center" o:hrstd="t" o:hr="t" fillcolor="#a0a0a0" stroked="f"/>
         </w:pict>
       </w:r>
@@ -641,7 +641,7 @@
           <w:szCs w:val="22"/>
           <w14:ligatures w14:val="standardContextual"/>
         </w:rPr>
-        <w:pict w14:anchorId="1BE4D183">
+        <w:pict w14:anchorId="5AF35A46">
           <v:rect id="_x0000_i1035" alt="" style="width:468pt;height:.05pt;mso-width-percent:0;mso-height-percent:0;mso-width-percent:0;mso-height-percent:0" o:hralign="center" o:hrstd="t" o:hr="t" fillcolor="#a0a0a0" stroked="f"/>
         </w:pict>
       </w:r>
@@ -979,7 +979,7 @@
           <w:szCs w:val="22"/>
           <w14:ligatures w14:val="standardContextual"/>
         </w:rPr>
-        <w:pict w14:anchorId="48028380">
+        <w:pict w14:anchorId="40380BC4">
           <v:rect id="_x0000_i1034" alt="" style="width:468pt;height:.05pt;mso-width-percent:0;mso-height-percent:0;mso-width-percent:0;mso-height-percent:0" o:hralign="center" o:hrstd="t" o:hr="t" fillcolor="#a0a0a0" stroked="f"/>
         </w:pict>
       </w:r>
@@ -1067,7 +1067,7 @@
           <w:szCs w:val="22"/>
           <w14:ligatures w14:val="standardContextual"/>
         </w:rPr>
-        <w:pict w14:anchorId="1626D682">
+        <w:pict w14:anchorId="7B4CAFA4">
           <v:rect id="_x0000_i1033" alt="" style="width:468pt;height:.05pt;mso-width-percent:0;mso-height-percent:0;mso-width-percent:0;mso-height-percent:0" o:hralign="center" o:hrstd="t" o:hr="t" fillcolor="#a0a0a0" stroked="f"/>
         </w:pict>
       </w:r>
@@ -1140,7 +1140,7 @@
           <w:szCs w:val="22"/>
           <w14:ligatures w14:val="standardContextual"/>
         </w:rPr>
-        <w:pict w14:anchorId="37267902">
+        <w:pict w14:anchorId="0D2ACB18">
           <v:rect id="_x0000_i1032" alt="" style="width:468pt;height:.05pt;mso-width-percent:0;mso-height-percent:0;mso-width-percent:0;mso-height-percent:0" o:hralign="center" o:hrstd="t" o:hr="t" fillcolor="#a0a0a0" stroked="f"/>
         </w:pict>
       </w:r>
@@ -1380,115 +1380,189 @@
     <w:p>
       <w:pPr>
         <w:spacing w:after="120"/>
-        <w:rPr>
-          <w:rFonts w:ascii="Arial" w:hAnsi="Arial" w:cs="Arial"/>
-          <w:sz w:val="22"/>
-          <w:szCs w:val="22"/>
-        </w:rPr>
-      </w:pPr>
-    </w:p>
-    <w:p>
-      <w:pPr>
-        <w:spacing w:after="120"/>
-        <w:rPr>
-          <w:rFonts w:ascii="Arial" w:hAnsi="Arial" w:cs="Arial"/>
-          <w:sz w:val="22"/>
-          <w:szCs w:val="22"/>
-        </w:rPr>
-      </w:pPr>
-    </w:p>
-    <w:p>
-      <w:pPr>
-        <w:spacing w:after="120"/>
-        <w:rPr>
-          <w:rFonts w:ascii="Arial" w:hAnsi="Arial" w:cs="Arial"/>
-          <w:sz w:val="22"/>
-          <w:szCs w:val="22"/>
-        </w:rPr>
-      </w:pPr>
-    </w:p>
-    <w:p>
-      <w:pPr>
-        <w:spacing w:after="120"/>
-        <w:rPr>
-          <w:rFonts w:ascii="Arial" w:hAnsi="Arial" w:cs="Arial"/>
-          <w:sz w:val="22"/>
-          <w:szCs w:val="22"/>
-        </w:rPr>
-      </w:pPr>
-    </w:p>
-    <w:p>
-      <w:pPr>
-        <w:spacing w:after="120"/>
-        <w:rPr>
-          <w:rFonts w:ascii="Arial" w:hAnsi="Arial" w:cs="Arial"/>
-          <w:sz w:val="22"/>
-          <w:szCs w:val="22"/>
-        </w:rPr>
-      </w:pPr>
-    </w:p>
-    <w:p>
-      <w:pPr>
-        <w:spacing w:after="120"/>
-        <w:rPr>
-          <w:rFonts w:ascii="Arial" w:hAnsi="Arial" w:cs="Arial"/>
-          <w:sz w:val="22"/>
-          <w:szCs w:val="22"/>
-        </w:rPr>
-      </w:pPr>
-    </w:p>
-    <w:p>
-      <w:pPr>
-        <w:spacing w:after="120"/>
-        <w:rPr>
-          <w:rFonts w:ascii="Arial" w:hAnsi="Arial" w:cs="Arial"/>
-          <w:sz w:val="22"/>
-          <w:szCs w:val="22"/>
-        </w:rPr>
-      </w:pPr>
-    </w:p>
-    <w:p>
-      <w:pPr>
-        <w:spacing w:after="120"/>
-        <w:rPr>
-          <w:rFonts w:ascii="Arial" w:hAnsi="Arial" w:cs="Arial"/>
-          <w:sz w:val="22"/>
-          <w:szCs w:val="22"/>
-        </w:rPr>
-      </w:pPr>
-    </w:p>
-    <w:p>
-      <w:pPr>
-        <w:spacing w:after="120"/>
-        <w:rPr>
-          <w:rFonts w:ascii="Arial" w:hAnsi="Arial" w:cs="Arial"/>
-          <w:sz w:val="22"/>
-          <w:szCs w:val="22"/>
-        </w:rPr>
-      </w:pPr>
-    </w:p>
-    <w:p>
-      <w:pPr>
-        <w:spacing w:after="120"/>
-        <w:rPr>
-          <w:rFonts w:ascii="Arial" w:hAnsi="Arial" w:cs="Arial"/>
-          <w:sz w:val="22"/>
-          <w:szCs w:val="22"/>
-        </w:rPr>
-      </w:pPr>
-    </w:p>
-    <w:p>
-      <w:pPr>
-        <w:spacing w:after="120"/>
-        <w:rPr>
-          <w:rFonts w:ascii="Arial" w:hAnsi="Arial" w:cs="Arial"/>
-          <w:sz w:val="22"/>
-          <w:szCs w:val="22"/>
-        </w:rPr>
-      </w:pPr>
-    </w:p>
-    <w:p>
-      <w:pPr>
+        <w:jc w:val="center"/>
+        <w:rPr>
+          <w:rFonts w:ascii="Arial" w:hAnsi="Arial" w:cs="Arial"/>
+          <w:b/>
+          <w:bCs/>
+          <w:sz w:val="22"/>
+          <w:szCs w:val="22"/>
+        </w:rPr>
+      </w:pPr>
+      <w:r>
+        <w:rPr>
+          <w:rFonts w:ascii="Arial" w:hAnsi="Arial" w:cs="Arial"/>
+          <w:b/>
+          <w:bCs/>
+          <w:sz w:val="22"/>
+          <w:szCs w:val="22"/>
+        </w:rPr>
+        <w:t>Generous support</w:t>
+      </w:r>
+      <w:r>
+        <w:rPr>
+          <w:rFonts w:ascii="Arial" w:hAnsi="Arial" w:cs="Arial"/>
+          <w:b/>
+          <w:bCs/>
+          <w:sz w:val="22"/>
+          <w:szCs w:val="22"/>
+        </w:rPr>
+        <w:t xml:space="preserve"> provided by our </w:t>
+      </w:r>
+      <w:r>
+        <w:rPr>
+          <w:rFonts w:ascii="Arial" w:hAnsi="Arial" w:cs="Arial"/>
+          <w:b/>
+          <w:bCs/>
+          <w:sz w:val="22"/>
+          <w:szCs w:val="22"/>
+        </w:rPr>
+        <w:t xml:space="preserve">generous </w:t>
+      </w:r>
+      <w:r>
+        <w:rPr>
+          <w:rFonts w:ascii="Arial" w:hAnsi="Arial" w:cs="Arial"/>
+          <w:b/>
+          <w:bCs/>
+          <w:sz w:val="22"/>
+          <w:szCs w:val="22"/>
+        </w:rPr>
+        <w:t>sponsors:</w:t>
+      </w:r>
+    </w:p>
+    <w:p>
+      <w:pPr>
+        <w:spacing w:after="120"/>
+        <w:rPr>
+          <w:rFonts w:ascii="Arial" w:hAnsi="Arial" w:cs="Arial"/>
+          <w:sz w:val="22"/>
+          <w:szCs w:val="22"/>
+        </w:rPr>
+      </w:pPr>
+      <w:r>
+        <w:rPr>
+          <w:rFonts w:ascii="Arial" w:hAnsi="Arial" w:cs="Arial"/>
+          <w:noProof/>
+          <w:sz w:val="22"/>
+          <w:szCs w:val="22"/>
+          <w14:ligatures w14:val="standardContextual"/>
+        </w:rPr>
+        <w:drawing>
+          <wp:inline distT="0" distB="0" distL="0" distR="0" wp14:anchorId="4E204C43" wp14:editId="29CB34F3">
+            <wp:extent cx="6675120" cy="2729865"/>
+            <wp:effectExtent l="0" t="0" r="5080" b="635"/>
+            <wp:docPr id="1791555842" name="Picture 2" descr="A group of logos and text&#10;&#10;AI-generated content may be incorrect."/>
+            <wp:cNvGraphicFramePr>
+              <a:graphicFrameLocks xmlns:a="http://schemas.openxmlformats.org/drawingml/2006/main" noChangeAspect="1"/>
+            </wp:cNvGraphicFramePr>
+            <a:graphic xmlns:a="http://schemas.openxmlformats.org/drawingml/2006/main">
+              <a:graphicData uri="http://schemas.openxmlformats.org/drawingml/2006/picture">
+                <pic:pic xmlns:pic="http://schemas.openxmlformats.org/drawingml/2006/picture">
+                  <pic:nvPicPr>
+                    <pic:cNvPr id="1791555842" name="Picture 2" descr="A group of logos and text&#10;&#10;AI-generated content may be incorrect."/>
+                    <pic:cNvPicPr/>
+                  </pic:nvPicPr>
+                  <pic:blipFill>
+                    <a:blip r:embed="rId6">
+                      <a:extLst>
+                        <a:ext uri="{28A0092B-C50C-407E-A947-70E740481C1C}">
+                          <a14:useLocalDpi xmlns:a14="http://schemas.microsoft.com/office/drawing/2010/main" val="0"/>
+                        </a:ext>
+                      </a:extLst>
+                    </a:blip>
+                    <a:stretch>
+                      <a:fillRect/>
+                    </a:stretch>
+                  </pic:blipFill>
+                  <pic:spPr>
+                    <a:xfrm>
+                      <a:off x="0" y="0"/>
+                      <a:ext cx="6675120" cy="2729865"/>
+                    </a:xfrm>
+                    <a:prstGeom prst="rect">
+                      <a:avLst/>
+                    </a:prstGeom>
+                  </pic:spPr>
+                </pic:pic>
+              </a:graphicData>
+            </a:graphic>
+          </wp:inline>
+        </w:drawing>
+      </w:r>
+    </w:p>
+    <w:p>
+      <w:pPr>
+        <w:spacing w:after="120"/>
+        <w:rPr>
+          <w:rFonts w:ascii="Arial" w:hAnsi="Arial" w:cs="Arial"/>
+          <w:sz w:val="22"/>
+          <w:szCs w:val="22"/>
+        </w:rPr>
+      </w:pPr>
+    </w:p>
+    <w:p>
+      <w:pPr>
+        <w:spacing w:after="120"/>
+        <w:rPr>
+          <w:rFonts w:ascii="Arial" w:hAnsi="Arial" w:cs="Arial"/>
+          <w:sz w:val="22"/>
+          <w:szCs w:val="22"/>
+        </w:rPr>
+      </w:pPr>
+    </w:p>
+    <w:p>
+      <w:pPr>
+        <w:spacing w:after="120"/>
+        <w:rPr>
+          <w:rFonts w:ascii="Arial" w:hAnsi="Arial" w:cs="Arial"/>
+          <w:sz w:val="22"/>
+          <w:szCs w:val="22"/>
+        </w:rPr>
+      </w:pPr>
+    </w:p>
+    <w:p>
+      <w:pPr>
+        <w:spacing w:after="120"/>
+        <w:rPr>
+          <w:rFonts w:ascii="Arial" w:hAnsi="Arial" w:cs="Arial"/>
+          <w:sz w:val="22"/>
+          <w:szCs w:val="22"/>
+        </w:rPr>
+      </w:pPr>
+    </w:p>
+    <w:p>
+      <w:pPr>
+        <w:spacing w:after="120"/>
+        <w:rPr>
+          <w:rFonts w:ascii="Arial" w:hAnsi="Arial" w:cs="Arial"/>
+          <w:sz w:val="22"/>
+          <w:szCs w:val="22"/>
+        </w:rPr>
+      </w:pPr>
+    </w:p>
+    <w:p>
+      <w:pPr>
+        <w:spacing w:after="120"/>
+        <w:rPr>
+          <w:rFonts w:ascii="Arial" w:hAnsi="Arial" w:cs="Arial"/>
+          <w:sz w:val="22"/>
+          <w:szCs w:val="22"/>
+        </w:rPr>
+      </w:pPr>
+    </w:p>
+    <w:p>
+      <w:pPr>
+        <w:spacing w:after="120"/>
+        <w:rPr>
+          <w:rFonts w:ascii="Arial" w:hAnsi="Arial" w:cs="Arial"/>
+          <w:sz w:val="22"/>
+          <w:szCs w:val="22"/>
+        </w:rPr>
+      </w:pPr>
+    </w:p>
+    <w:p>
+      <w:pPr>
+        <w:outlineLvl w:val="0"/>
         <w:rPr>
           <w:rFonts w:ascii="Arial" w:hAnsi="Arial" w:cs="Arial"/>
           <w:b/>
@@ -1507,12 +1581,9 @@
           <w:sz w:val="22"/>
           <w:szCs w:val="22"/>
         </w:rPr>
-        <w:br w:type="page"/>
-      </w:r>
-    </w:p>
-    <w:p>
-      <w:pPr>
-        <w:outlineLvl w:val="0"/>
+        <w:t xml:space="preserve">DAY 2: </w:t>
+      </w:r>
+      <w:r>
         <w:rPr>
           <w:rFonts w:ascii="Arial" w:hAnsi="Arial" w:cs="Arial"/>
           <w:b/>
@@ -1521,28 +1592,6 @@
           <w:sz w:val="22"/>
           <w:szCs w:val="22"/>
         </w:rPr>
-      </w:pPr>
-      <w:r>
-        <w:rPr>
-          <w:rFonts w:ascii="Arial" w:hAnsi="Arial" w:cs="Arial"/>
-          <w:b/>
-          <w:bCs/>
-          <w:kern w:val="36"/>
-          <w:sz w:val="22"/>
-          <w:szCs w:val="22"/>
-        </w:rPr>
-        <w:lastRenderedPageBreak/>
-        <w:t xml:space="preserve">DAY 2: </w:t>
-      </w:r>
-      <w:r>
-        <w:rPr>
-          <w:rFonts w:ascii="Arial" w:hAnsi="Arial" w:cs="Arial"/>
-          <w:b/>
-          <w:bCs/>
-          <w:kern w:val="36"/>
-          <w:sz w:val="22"/>
-          <w:szCs w:val="22"/>
-        </w:rPr>
         <w:t>Friday, November 21</w:t>
       </w:r>
     </w:p>
@@ -1565,7 +1614,7 @@
           <w:szCs w:val="22"/>
           <w14:ligatures w14:val="standardContextual"/>
         </w:rPr>
-        <w:pict w14:anchorId="1B29E442">
+        <w:pict w14:anchorId="35FCB5CD">
           <v:rect id="_x0000_i1031" alt="" style="width:468pt;height:.05pt;mso-width-percent:0;mso-height-percent:0;mso-width-percent:0;mso-height-percent:0" o:hralign="center" o:hrstd="t" o:hr="t" fillcolor="#a0a0a0" stroked="f"/>
         </w:pict>
       </w:r>
@@ -1999,7 +2048,7 @@
           <w:szCs w:val="22"/>
           <w14:ligatures w14:val="standardContextual"/>
         </w:rPr>
-        <w:pict w14:anchorId="3F61D3B3">
+        <w:pict w14:anchorId="1F107E85">
           <v:rect id="_x0000_i1030" alt="" style="width:468pt;height:.05pt;mso-width-percent:0;mso-height-percent:0;mso-width-percent:0;mso-height-percent:0" o:hralign="center" o:hrstd="t" o:hr="t" fillcolor="#a0a0a0" stroked="f"/>
         </w:pict>
       </w:r>
@@ -2465,7 +2514,7 @@
           <w:szCs w:val="22"/>
           <w14:ligatures w14:val="standardContextual"/>
         </w:rPr>
-        <w:pict w14:anchorId="1E223623">
+        <w:pict w14:anchorId="5D700C23">
           <v:rect id="_x0000_i1029" alt="" style="width:468pt;height:.05pt;mso-width-percent:0;mso-height-percent:0;mso-width-percent:0;mso-height-percent:0" o:hralign="center" o:hrstd="t" o:hr="t" fillcolor="#a0a0a0" stroked="f"/>
         </w:pict>
       </w:r>
@@ -2490,6 +2539,7 @@
           <w:sz w:val="22"/>
           <w:szCs w:val="22"/>
         </w:rPr>
+        <w:lastRenderedPageBreak/>
         <w:t>10:15 – 10:40 AM</w:t>
       </w:r>
     </w:p>
@@ -2510,7 +2560,6 @@
           <w:sz w:val="22"/>
           <w:szCs w:val="22"/>
         </w:rPr>
-        <w:lastRenderedPageBreak/>
         <w:t>Coffee Break &amp; Networking</w:t>
       </w:r>
     </w:p>
@@ -2531,7 +2580,7 @@
           <w:szCs w:val="22"/>
           <w14:ligatures w14:val="standardContextual"/>
         </w:rPr>
-        <w:pict w14:anchorId="12060183">
+        <w:pict w14:anchorId="07323AE7">
           <v:rect id="_x0000_i1028" alt="" style="width:468pt;height:.05pt;mso-width-percent:0;mso-height-percent:0;mso-width-percent:0;mso-height-percent:0" o:hralign="center" o:hrstd="t" o:hr="t" fillcolor="#a0a0a0" stroked="f"/>
         </w:pict>
       </w:r>
@@ -2833,7 +2882,7 @@
           <w:szCs w:val="22"/>
           <w14:ligatures w14:val="standardContextual"/>
         </w:rPr>
-        <w:pict w14:anchorId="33A4FE62">
+        <w:pict w14:anchorId="447A21DC">
           <v:rect id="_x0000_i1027" alt="" style="width:468pt;height:.05pt;mso-width-percent:0;mso-height-percent:0;mso-width-percent:0;mso-height-percent:0" o:hralign="center" o:hrstd="t" o:hr="t" fillcolor="#a0a0a0" stroked="f"/>
         </w:pict>
       </w:r>
@@ -2898,7 +2947,7 @@
           <w:szCs w:val="22"/>
           <w14:ligatures w14:val="standardContextual"/>
         </w:rPr>
-        <w:pict w14:anchorId="1DAA62BA">
+        <w:pict w14:anchorId="32A8DE31">
           <v:rect id="_x0000_i1026" alt="" style="width:468pt;height:.05pt;mso-width-percent:0;mso-height-percent:0;mso-width-percent:0;mso-height-percent:0" o:hralign="center" o:hrstd="t" o:hr="t" fillcolor="#a0a0a0" stroked="f"/>
         </w:pict>
       </w:r>
@@ -3165,7 +3214,7 @@
           <w:szCs w:val="22"/>
           <w14:ligatures w14:val="standardContextual"/>
         </w:rPr>
-        <w:pict w14:anchorId="077036A6">
+        <w:pict w14:anchorId="3F839576">
           <v:rect id="_x0000_i1025" alt="" style="width:468pt;height:.05pt;mso-width-percent:0;mso-height-percent:0;mso-width-percent:0;mso-height-percent:0" o:hralign="center" o:hrstd="t" o:hr="t" fillcolor="#a0a0a0" stroked="f"/>
         </w:pict>
       </w:r>
@@ -3283,7 +3332,7 @@
       </w:pPr>
     </w:p>
     <w:sectPr>
-      <w:headerReference w:type="default" r:id="rId6"/>
+      <w:headerReference w:type="default" r:id="rId7"/>
       <w:pgSz w:w="12240" w:h="15840"/>
       <w:pgMar w:top="369" w:right="864" w:bottom="864" w:left="864" w:header="189" w:footer="720" w:gutter="0"/>
       <w:cols w:space="720"/>
